--- a/clichouse/2lab.docx
+++ b/clichouse/2lab.docx
@@ -179,7 +179,9 @@
         </w:rPr>
       </w:pPr>
       <w:r>
-        <w:rPr/>
+        <w:rPr>
+          <w:szCs w:val="28"/>
+        </w:rPr>
       </w:r>
     </w:p>
     <w:p>
@@ -546,19 +548,191 @@
     <w:p>
       <w:pPr>
         <w:pStyle w:val="Normal"/>
-        <w:spacing w:lineRule="auto" w:line="360"/>
+        <w:ind w:hanging="0"/>
         <w:jc w:val="left"/>
         <w:rPr>
-          <w:lang w:val="uk-UA"/>
+          <w:rFonts w:ascii="Liberation Serif" w:hAnsi="Liberation Serif"/>
+          <w:color w:val="000000"/>
+          <w:sz w:val="28"/>
+          <w:szCs w:val="28"/>
         </w:rPr>
       </w:pPr>
       <w:r>
         <w:rPr>
+          <w:rFonts w:ascii="Liberation Serif" w:hAnsi="Liberation Serif"/>
+          <w:b/>
+          <w:color w:val="000000"/>
+          <w:sz w:val="28"/>
+          <w:szCs w:val="28"/>
           <w:lang w:val="uk-UA"/>
         </w:rPr>
-        <w:t xml:space="preserve">SELECT count()  </w:t>
-        <w:br/>
-        <w:t>FROM heart_attack_prediction h</w:t>
+        <w:t>SELECT</w:t>
+      </w:r>
+      <w:r>
+        <w:rPr>
+          <w:rFonts w:ascii="Liberation Serif" w:hAnsi="Liberation Serif"/>
+          <w:color w:val="000000"/>
+          <w:sz w:val="28"/>
+          <w:szCs w:val="28"/>
+        </w:rPr>
+        <w:t xml:space="preserve"> </w:t>
+      </w:r>
+      <w:r>
+        <w:rPr>
+          <w:rFonts w:ascii="Liberation Serif" w:hAnsi="Liberation Serif"/>
+          <w:b/>
+          <w:color w:val="000000"/>
+          <w:sz w:val="28"/>
+          <w:szCs w:val="28"/>
+        </w:rPr>
+        <w:t>count</w:t>
+      </w:r>
+      <w:r>
+        <w:rPr>
+          <w:rFonts w:ascii="Liberation Serif" w:hAnsi="Liberation Serif"/>
+          <w:color w:val="000000"/>
+          <w:sz w:val="28"/>
+          <w:szCs w:val="28"/>
+        </w:rPr>
+        <w:t xml:space="preserve">(), </w:t>
+      </w:r>
+      <w:r>
+        <w:rPr>
+          <w:rFonts w:ascii="Liberation Serif" w:hAnsi="Liberation Serif"/>
+          <w:color w:val="000000"/>
+          <w:sz w:val="28"/>
+          <w:szCs w:val="28"/>
+        </w:rPr>
+        <w:t>Access_To_Healthcare</w:t>
+      </w:r>
+      <w:r>
+        <w:rPr>
+          <w:rFonts w:ascii="Liberation Serif" w:hAnsi="Liberation Serif"/>
+          <w:color w:val="000000"/>
+          <w:sz w:val="28"/>
+          <w:szCs w:val="28"/>
+        </w:rPr>
+        <w:t xml:space="preserve">  </w:t>
+      </w:r>
+    </w:p>
+    <w:p>
+      <w:pPr>
+        <w:pStyle w:val="Normal"/>
+        <w:ind w:hanging="0"/>
+        <w:jc w:val="left"/>
+        <w:rPr>
+          <w:rFonts w:ascii="Liberation Serif" w:hAnsi="Liberation Serif"/>
+          <w:color w:val="000000"/>
+          <w:sz w:val="28"/>
+          <w:szCs w:val="28"/>
+        </w:rPr>
+      </w:pPr>
+      <w:r>
+        <w:rPr>
+          <w:rFonts w:ascii="Liberation Serif" w:hAnsi="Liberation Serif"/>
+          <w:b/>
+          <w:color w:val="000000"/>
+          <w:sz w:val="28"/>
+          <w:szCs w:val="28"/>
+        </w:rPr>
+        <w:t>FROM</w:t>
+      </w:r>
+      <w:r>
+        <w:rPr>
+          <w:rFonts w:ascii="Liberation Serif" w:hAnsi="Liberation Serif"/>
+          <w:color w:val="000000"/>
+          <w:sz w:val="28"/>
+          <w:szCs w:val="28"/>
+        </w:rPr>
+        <w:t xml:space="preserve"> </w:t>
+      </w:r>
+      <w:r>
+        <w:rPr>
+          <w:rFonts w:ascii="Liberation Serif" w:hAnsi="Liberation Serif"/>
+          <w:color w:val="000000"/>
+          <w:sz w:val="28"/>
+          <w:szCs w:val="28"/>
+        </w:rPr>
+        <w:t>heart_attack_prediction</w:t>
+      </w:r>
+      <w:r>
+        <w:rPr>
+          <w:rFonts w:ascii="Liberation Serif" w:hAnsi="Liberation Serif"/>
+          <w:color w:val="000000"/>
+          <w:sz w:val="28"/>
+          <w:szCs w:val="28"/>
+        </w:rPr>
+        <w:t xml:space="preserve"> </w:t>
+      </w:r>
+      <w:r>
+        <w:rPr>
+          <w:rFonts w:ascii="Liberation Serif" w:hAnsi="Liberation Serif"/>
+          <w:i/>
+          <w:color w:val="000000"/>
+          <w:sz w:val="28"/>
+          <w:szCs w:val="28"/>
+        </w:rPr>
+        <w:t>h</w:t>
+      </w:r>
+    </w:p>
+    <w:p>
+      <w:pPr>
+        <w:pStyle w:val="Normal"/>
+        <w:spacing w:lineRule="auto" w:line="360"/>
+        <w:jc w:val="left"/>
+        <w:rPr>
+          <w:rFonts w:ascii="Liberation Serif" w:hAnsi="Liberation Serif"/>
+          <w:color w:val="000000"/>
+          <w:sz w:val="28"/>
+          <w:szCs w:val="28"/>
+        </w:rPr>
+      </w:pPr>
+      <w:r>
+        <w:rPr>
+          <w:rFonts w:ascii="Liberation Serif" w:hAnsi="Liberation Serif"/>
+          <w:b/>
+          <w:color w:val="000000"/>
+          <w:sz w:val="28"/>
+          <w:szCs w:val="28"/>
+        </w:rPr>
+        <w:t>GROUP</w:t>
+      </w:r>
+      <w:r>
+        <w:rPr>
+          <w:rFonts w:ascii="Liberation Serif" w:hAnsi="Liberation Serif"/>
+          <w:color w:val="000000"/>
+          <w:sz w:val="28"/>
+          <w:szCs w:val="28"/>
+        </w:rPr>
+        <w:t xml:space="preserve"> </w:t>
+      </w:r>
+      <w:r>
+        <w:rPr>
+          <w:rFonts w:ascii="Liberation Serif" w:hAnsi="Liberation Serif"/>
+          <w:b/>
+          <w:color w:val="000000"/>
+          <w:sz w:val="28"/>
+          <w:szCs w:val="28"/>
+        </w:rPr>
+        <w:t>BY</w:t>
+      </w:r>
+      <w:r>
+        <w:rPr>
+          <w:rFonts w:ascii="Liberation Serif" w:hAnsi="Liberation Serif"/>
+          <w:color w:val="000000"/>
+          <w:sz w:val="28"/>
+          <w:szCs w:val="28"/>
+        </w:rPr>
+        <w:t xml:space="preserve"> </w:t>
+      </w:r>
+      <w:r>
+        <w:rPr>
+          <w:rFonts w:ascii="Liberation Serif" w:hAnsi="Liberation Serif"/>
+          <w:color w:val="000000"/>
+          <w:sz w:val="28"/>
+          <w:szCs w:val="28"/>
+        </w:rPr>
+        <w:t>Access_To_Healthcare</w:t>
       </w:r>
     </w:p>
     <w:p>
@@ -586,8 +760,11 @@
         </w:rPr>
       </w:pPr>
       <w:r>
+        <w:rPr>
+          <w:lang w:val="uk-UA"/>
+        </w:rPr>
         <w:drawing>
-          <wp:anchor behindDoc="0" distT="0" distB="0" distL="0" distR="0" simplePos="0" locked="0" layoutInCell="0" allowOverlap="1" relativeHeight="2">
+          <wp:anchor behindDoc="0" distT="0" distB="0" distL="0" distR="0" simplePos="0" locked="0" layoutInCell="0" allowOverlap="1" relativeHeight="10">
             <wp:simplePos x="0" y="0"/>
             <wp:positionH relativeFrom="column">
               <wp:align>center</wp:align>
@@ -595,7 +772,7 @@
             <wp:positionV relativeFrom="paragraph">
               <wp:posOffset>635</wp:posOffset>
             </wp:positionV>
-            <wp:extent cx="6120765" cy="642620"/>
+            <wp:extent cx="6120765" cy="1459865"/>
             <wp:effectExtent l="0" t="0" r="0" b="0"/>
             <wp:wrapSquare wrapText="largest"/>
             <wp:docPr id="1" name="Зображення1" descr=""/>
@@ -620,7 +797,7 @@
                   <pic:spPr bwMode="auto">
                     <a:xfrm>
                       <a:off x="0" y="0"/>
-                      <a:ext cx="6120765" cy="642620"/>
+                      <a:ext cx="6120765" cy="1459865"/>
                     </a:xfrm>
                     <a:prstGeom prst="rect">
                       <a:avLst/>
@@ -632,6 +809,16 @@
           </wp:anchor>
         </w:drawing>
       </w:r>
+    </w:p>
+    <w:p>
+      <w:pPr>
+        <w:pStyle w:val="Normal"/>
+        <w:spacing w:lineRule="auto" w:line="360"/>
+        <w:jc w:val="left"/>
+        <w:rPr>
+          <w:lang w:val="uk-UA"/>
+        </w:rPr>
+      </w:pPr>
       <w:r>
         <w:rPr>
           <w:lang w:val="uk-UA"/>
@@ -673,7 +860,7 @@
       </w:pPr>
       <w:r>
         <w:drawing>
-          <wp:anchor behindDoc="0" distT="0" distB="0" distL="0" distR="0" simplePos="0" locked="0" layoutInCell="0" allowOverlap="1" relativeHeight="3">
+          <wp:anchor behindDoc="0" distT="0" distB="0" distL="0" distR="0" simplePos="0" locked="0" layoutInCell="0" allowOverlap="1" relativeHeight="2">
             <wp:simplePos x="0" y="0"/>
             <wp:positionH relativeFrom="column">
               <wp:align>center</wp:align>
@@ -745,7 +932,7 @@
           <w:lang w:val="uk-UA"/>
         </w:rPr>
         <w:drawing>
-          <wp:anchor behindDoc="0" distT="0" distB="0" distL="0" distR="0" simplePos="0" locked="0" layoutInCell="0" allowOverlap="1" relativeHeight="4">
+          <wp:anchor behindDoc="0" distT="0" distB="0" distL="0" distR="0" simplePos="0" locked="0" layoutInCell="0" allowOverlap="1" relativeHeight="3">
             <wp:simplePos x="0" y="0"/>
             <wp:positionH relativeFrom="column">
               <wp:posOffset>50165</wp:posOffset>
@@ -871,7 +1058,7 @@
           <w:lang w:val="uk-UA"/>
         </w:rPr>
         <w:drawing>
-          <wp:anchor behindDoc="0" distT="0" distB="0" distL="0" distR="0" simplePos="0" locked="0" layoutInCell="0" allowOverlap="1" relativeHeight="5">
+          <wp:anchor behindDoc="0" distT="0" distB="0" distL="0" distR="0" simplePos="0" locked="0" layoutInCell="0" allowOverlap="1" relativeHeight="4">
             <wp:simplePos x="0" y="0"/>
             <wp:positionH relativeFrom="column">
               <wp:align>center</wp:align>
@@ -967,7 +1154,7 @@
           <w:lang w:val="uk-UA"/>
         </w:rPr>
         <w:drawing>
-          <wp:anchor behindDoc="0" distT="0" distB="0" distL="0" distR="0" simplePos="0" locked="0" layoutInCell="0" allowOverlap="1" relativeHeight="6">
+          <wp:anchor behindDoc="0" distT="0" distB="0" distL="0" distR="0" simplePos="0" locked="0" layoutInCell="0" allowOverlap="1" relativeHeight="5">
             <wp:simplePos x="0" y="0"/>
             <wp:positionH relativeFrom="column">
               <wp:align>center</wp:align>
@@ -1059,17 +1246,230 @@
     <w:p>
       <w:pPr>
         <w:pStyle w:val="Normal"/>
+        <w:ind w:hanging="0"/>
+        <w:jc w:val="left"/>
+        <w:rPr>
+          <w:rFonts w:ascii="Liberation Serif" w:hAnsi="Liberation Serif"/>
+          <w:color w:val="000000"/>
+          <w:sz w:val="28"/>
+          <w:szCs w:val="28"/>
+        </w:rPr>
+      </w:pPr>
+      <w:r>
+        <w:rPr>
+          <w:rFonts w:ascii="Liberation Serif" w:hAnsi="Liberation Serif"/>
+          <w:b/>
+          <w:color w:val="000000"/>
+          <w:sz w:val="28"/>
+          <w:szCs w:val="28"/>
+        </w:rPr>
+        <w:t>SELECT</w:t>
+      </w:r>
+      <w:r>
+        <w:rPr>
+          <w:rFonts w:ascii="Liberation Serif" w:hAnsi="Liberation Serif"/>
+          <w:color w:val="000000"/>
+          <w:sz w:val="28"/>
+          <w:szCs w:val="28"/>
+        </w:rPr>
+        <w:t xml:space="preserve"> </w:t>
+      </w:r>
+      <w:r>
+        <w:rPr>
+          <w:rFonts w:ascii="Liberation Serif" w:hAnsi="Liberation Serif"/>
+          <w:b/>
+          <w:color w:val="000000"/>
+          <w:sz w:val="28"/>
+          <w:szCs w:val="28"/>
+        </w:rPr>
+        <w:t>count</w:t>
+      </w:r>
+      <w:r>
+        <w:rPr>
+          <w:rFonts w:ascii="Liberation Serif" w:hAnsi="Liberation Serif"/>
+          <w:color w:val="000000"/>
+          <w:sz w:val="28"/>
+          <w:szCs w:val="28"/>
+        </w:rPr>
+        <w:t xml:space="preserve">(), </w:t>
+      </w:r>
+      <w:r>
+        <w:rPr>
+          <w:rFonts w:ascii="Liberation Serif" w:hAnsi="Liberation Serif"/>
+          <w:color w:val="000000"/>
+          <w:sz w:val="28"/>
+          <w:szCs w:val="28"/>
+        </w:rPr>
+        <w:t>Access_To_Healthcare</w:t>
+      </w:r>
+      <w:r>
+        <w:rPr>
+          <w:rFonts w:ascii="Liberation Serif" w:hAnsi="Liberation Serif"/>
+          <w:color w:val="000000"/>
+          <w:sz w:val="28"/>
+          <w:szCs w:val="28"/>
+        </w:rPr>
+        <w:t xml:space="preserve">  </w:t>
+      </w:r>
+    </w:p>
+    <w:p>
+      <w:pPr>
+        <w:pStyle w:val="Normal"/>
+        <w:ind w:hanging="0"/>
+        <w:jc w:val="left"/>
+        <w:rPr>
+          <w:rFonts w:ascii="Liberation Serif" w:hAnsi="Liberation Serif"/>
+          <w:color w:val="000000"/>
+          <w:sz w:val="28"/>
+          <w:szCs w:val="28"/>
+        </w:rPr>
+      </w:pPr>
+      <w:r>
+        <w:rPr>
+          <w:rFonts w:ascii="Liberation Serif" w:hAnsi="Liberation Serif"/>
+          <w:b/>
+          <w:color w:val="000000"/>
+          <w:sz w:val="28"/>
+          <w:szCs w:val="28"/>
+        </w:rPr>
+        <w:t>FROM</w:t>
+      </w:r>
+      <w:r>
+        <w:rPr>
+          <w:rFonts w:ascii="Liberation Serif" w:hAnsi="Liberation Serif"/>
+          <w:color w:val="000000"/>
+          <w:sz w:val="28"/>
+          <w:szCs w:val="28"/>
+        </w:rPr>
+        <w:t xml:space="preserve"> </w:t>
+      </w:r>
+      <w:r>
+        <w:rPr>
+          <w:rFonts w:ascii="Liberation Serif" w:hAnsi="Liberation Serif"/>
+          <w:color w:val="000000"/>
+          <w:sz w:val="28"/>
+          <w:szCs w:val="28"/>
+        </w:rPr>
+        <w:t>heart_attack_prediction</w:t>
+      </w:r>
+      <w:r>
+        <w:rPr>
+          <w:rFonts w:ascii="Liberation Serif" w:hAnsi="Liberation Serif"/>
+          <w:color w:val="000000"/>
+          <w:sz w:val="28"/>
+          <w:szCs w:val="28"/>
+        </w:rPr>
+        <w:t xml:space="preserve"> </w:t>
+      </w:r>
+      <w:r>
+        <w:rPr>
+          <w:rFonts w:ascii="Liberation Serif" w:hAnsi="Liberation Serif"/>
+          <w:color w:val="000000"/>
+          <w:sz w:val="28"/>
+          <w:szCs w:val="28"/>
+        </w:rPr>
+        <w:t>h</w:t>
+      </w:r>
+    </w:p>
+    <w:p>
+      <w:pPr>
+        <w:pStyle w:val="Normal"/>
+        <w:ind w:hanging="0"/>
+        <w:jc w:val="left"/>
+        <w:rPr>
+          <w:rFonts w:ascii="Liberation Serif" w:hAnsi="Liberation Serif"/>
+          <w:color w:val="000000"/>
+          <w:sz w:val="28"/>
+          <w:szCs w:val="28"/>
+        </w:rPr>
+      </w:pPr>
+      <w:r>
+        <w:rPr>
+          <w:rFonts w:ascii="Liberation Serif" w:hAnsi="Liberation Serif"/>
+          <w:b/>
+          <w:color w:val="000000"/>
+          <w:sz w:val="28"/>
+          <w:szCs w:val="28"/>
+        </w:rPr>
+        <w:t>SAMPLE</w:t>
+      </w:r>
+      <w:r>
+        <w:rPr>
+          <w:rFonts w:ascii="Liberation Serif" w:hAnsi="Liberation Serif"/>
+          <w:color w:val="000000"/>
+          <w:sz w:val="28"/>
+          <w:szCs w:val="28"/>
+        </w:rPr>
+        <w:t xml:space="preserve"> </w:t>
+      </w:r>
+      <w:r>
+        <w:rPr>
+          <w:rFonts w:ascii="Liberation Serif" w:hAnsi="Liberation Serif"/>
+          <w:color w:val="000000"/>
+          <w:sz w:val="28"/>
+          <w:szCs w:val="28"/>
+        </w:rPr>
+        <w:t>0.1</w:t>
+      </w:r>
+    </w:p>
+    <w:p>
+      <w:pPr>
+        <w:pStyle w:val="Normal"/>
         <w:spacing w:lineRule="auto" w:line="360"/>
         <w:jc w:val="left"/>
-        <w:rPr/>
+        <w:rPr>
+          <w:rFonts w:ascii="Liberation Serif" w:hAnsi="Liberation Serif"/>
+          <w:color w:val="000000"/>
+          <w:sz w:val="28"/>
+          <w:szCs w:val="28"/>
+        </w:rPr>
       </w:pPr>
       <w:r>
-        <w:rPr/>
-        <w:t xml:space="preserve">SELECT count() </w:t>
-        <w:br/>
-        <w:t>FROM heart_attack_prediction</w:t>
-        <w:br/>
-        <w:t>SAMPLE 0.1</w:t>
+        <w:rPr>
+          <w:rFonts w:ascii="Liberation Serif" w:hAnsi="Liberation Serif"/>
+          <w:b/>
+          <w:color w:val="000000"/>
+          <w:sz w:val="28"/>
+          <w:szCs w:val="28"/>
+        </w:rPr>
+        <w:t>GROUP</w:t>
+      </w:r>
+      <w:r>
+        <w:rPr>
+          <w:rFonts w:ascii="Liberation Serif" w:hAnsi="Liberation Serif"/>
+          <w:color w:val="000000"/>
+          <w:sz w:val="28"/>
+          <w:szCs w:val="28"/>
+        </w:rPr>
+        <w:t xml:space="preserve"> </w:t>
+      </w:r>
+      <w:r>
+        <w:rPr>
+          <w:rFonts w:ascii="Liberation Serif" w:hAnsi="Liberation Serif"/>
+          <w:b/>
+          <w:color w:val="000000"/>
+          <w:sz w:val="28"/>
+          <w:szCs w:val="28"/>
+        </w:rPr>
+        <w:t>BY</w:t>
+      </w:r>
+      <w:r>
+        <w:rPr>
+          <w:rFonts w:ascii="Liberation Serif" w:hAnsi="Liberation Serif"/>
+          <w:color w:val="000000"/>
+          <w:sz w:val="28"/>
+          <w:szCs w:val="28"/>
+        </w:rPr>
+        <w:t xml:space="preserve"> </w:t>
+      </w:r>
+      <w:r>
+        <w:rPr>
+          <w:rFonts w:ascii="Liberation Serif" w:hAnsi="Liberation Serif"/>
+          <w:color w:val="000000"/>
+          <w:sz w:val="28"/>
+          <w:szCs w:val="28"/>
+        </w:rPr>
+        <w:t>Access_To_Healthcare</w:t>
       </w:r>
     </w:p>
     <w:p>
@@ -1091,8 +1491,9 @@
         <w:rPr/>
       </w:pPr>
       <w:r>
+        <w:rPr/>
         <w:drawing>
-          <wp:anchor behindDoc="0" distT="0" distB="0" distL="0" distR="0" simplePos="0" locked="0" layoutInCell="0" allowOverlap="1" relativeHeight="7">
+          <wp:anchor behindDoc="0" distT="0" distB="0" distL="0" distR="0" simplePos="0" locked="0" layoutInCell="0" allowOverlap="1" relativeHeight="11">
             <wp:simplePos x="0" y="0"/>
             <wp:positionH relativeFrom="column">
               <wp:align>center</wp:align>
@@ -1100,7 +1501,7 @@
             <wp:positionV relativeFrom="paragraph">
               <wp:posOffset>635</wp:posOffset>
             </wp:positionV>
-            <wp:extent cx="6120765" cy="511810"/>
+            <wp:extent cx="6120765" cy="1459865"/>
             <wp:effectExtent l="0" t="0" r="0" b="0"/>
             <wp:wrapSquare wrapText="largest"/>
             <wp:docPr id="6" name="Зображення6" descr=""/>
@@ -1125,7 +1526,7 @@
                   <pic:spPr bwMode="auto">
                     <a:xfrm>
                       <a:off x="0" y="0"/>
-                      <a:ext cx="6120765" cy="511810"/>
+                      <a:ext cx="6120765" cy="1459865"/>
                     </a:xfrm>
                     <a:prstGeom prst="rect">
                       <a:avLst/>
@@ -1137,6 +1538,14 @@
           </wp:anchor>
         </w:drawing>
       </w:r>
+    </w:p>
+    <w:p>
+      <w:pPr>
+        <w:pStyle w:val="Normal"/>
+        <w:spacing w:lineRule="auto" w:line="360"/>
+        <w:jc w:val="left"/>
+        <w:rPr/>
+      </w:pPr>
       <w:r>
         <w:rPr/>
         <w:br/>
@@ -1172,7 +1581,7 @@
       </w:pPr>
       <w:r>
         <w:drawing>
-          <wp:anchor behindDoc="0" distT="0" distB="0" distL="0" distR="0" simplePos="0" locked="0" layoutInCell="0" allowOverlap="1" relativeHeight="8">
+          <wp:anchor behindDoc="0" distT="0" distB="0" distL="0" distR="0" simplePos="0" locked="0" layoutInCell="0" allowOverlap="1" relativeHeight="6">
             <wp:simplePos x="0" y="0"/>
             <wp:positionH relativeFrom="column">
               <wp:align>center</wp:align>
@@ -1251,7 +1660,7 @@
       </w:pPr>
       <w:r>
         <w:drawing>
-          <wp:anchor behindDoc="0" distT="0" distB="0" distL="0" distR="0" simplePos="0" locked="0" layoutInCell="0" allowOverlap="1" relativeHeight="9">
+          <wp:anchor behindDoc="0" distT="0" distB="0" distL="0" distR="0" simplePos="0" locked="0" layoutInCell="0" allowOverlap="1" relativeHeight="7">
             <wp:simplePos x="0" y="0"/>
             <wp:positionH relativeFrom="column">
               <wp:align>center</wp:align>
@@ -1318,7 +1727,7 @@
       </w:pPr>
       <w:r>
         <w:drawing>
-          <wp:anchor behindDoc="0" distT="0" distB="0" distL="0" distR="0" simplePos="0" locked="0" layoutInCell="0" allowOverlap="1" relativeHeight="10">
+          <wp:anchor behindDoc="0" distT="0" distB="0" distL="0" distR="0" simplePos="0" locked="0" layoutInCell="0" allowOverlap="1" relativeHeight="8">
             <wp:simplePos x="0" y="0"/>
             <wp:positionH relativeFrom="column">
               <wp:align>center</wp:align>
@@ -1396,7 +1805,7 @@
       </w:pPr>
       <w:r>
         <w:drawing>
-          <wp:anchor behindDoc="0" distT="0" distB="0" distL="0" distR="0" simplePos="0" locked="0" layoutInCell="0" allowOverlap="1" relativeHeight="11">
+          <wp:anchor behindDoc="0" distT="0" distB="0" distL="0" distR="0" simplePos="0" locked="0" layoutInCell="0" allowOverlap="1" relativeHeight="9">
             <wp:simplePos x="0" y="0"/>
             <wp:positionH relativeFrom="column">
               <wp:align>center</wp:align>
@@ -2414,6 +2823,13 @@
   </w:style>
   <w:style w:type="paragraph" w:styleId="Style9">
     <w:name w:val="Верхній і нижній колонтитули"/>
+    <w:basedOn w:val="Normal"/>
+    <w:qFormat/>
+    <w:pPr/>
+    <w:rPr/>
+  </w:style>
+  <w:style w:type="paragraph" w:styleId="HeaderandFooter">
+    <w:name w:val="Header and Footer"/>
     <w:basedOn w:val="Normal"/>
     <w:qFormat/>
     <w:pPr/>

--- a/clichouse/2lab.docx
+++ b/clichouse/2lab.docx
@@ -548,6 +548,22 @@
     <w:p>
       <w:pPr>
         <w:pStyle w:val="Normal"/>
+        <w:spacing w:lineRule="auto" w:line="360"/>
+        <w:jc w:val="left"/>
+        <w:rPr>
+          <w:lang w:val="uk-UA"/>
+        </w:rPr>
+      </w:pPr>
+      <w:r>
+        <w:rPr>
+          <w:lang w:val="uk-UA"/>
+        </w:rPr>
+        <w:t>Кількісь записів згрупованих по яккості догляду за здоров’ям</w:t>
+      </w:r>
+    </w:p>
+    <w:p>
+      <w:pPr>
+        <w:pStyle w:val="Normal"/>
         <w:ind w:hanging="0"/>
         <w:jc w:val="left"/>
         <w:rPr>
@@ -594,25 +610,7 @@
           <w:sz w:val="28"/>
           <w:szCs w:val="28"/>
         </w:rPr>
-        <w:t xml:space="preserve">(), </w:t>
-      </w:r>
-      <w:r>
-        <w:rPr>
-          <w:rFonts w:ascii="Liberation Serif" w:hAnsi="Liberation Serif"/>
-          <w:color w:val="000000"/>
-          <w:sz w:val="28"/>
-          <w:szCs w:val="28"/>
-        </w:rPr>
-        <w:t>Access_To_Healthcare</w:t>
-      </w:r>
-      <w:r>
-        <w:rPr>
-          <w:rFonts w:ascii="Liberation Serif" w:hAnsi="Liberation Serif"/>
-          <w:color w:val="000000"/>
-          <w:sz w:val="28"/>
-          <w:szCs w:val="28"/>
-        </w:rPr>
-        <w:t xml:space="preserve">  </w:t>
+        <w:t xml:space="preserve">(), Access_To_Healthcare  </w:t>
       </w:r>
     </w:p>
     <w:p>
@@ -644,25 +642,7 @@
           <w:sz w:val="28"/>
           <w:szCs w:val="28"/>
         </w:rPr>
-        <w:t xml:space="preserve"> </w:t>
-      </w:r>
-      <w:r>
-        <w:rPr>
-          <w:rFonts w:ascii="Liberation Serif" w:hAnsi="Liberation Serif"/>
-          <w:color w:val="000000"/>
-          <w:sz w:val="28"/>
-          <w:szCs w:val="28"/>
-        </w:rPr>
-        <w:t>heart_attack_prediction</w:t>
-      </w:r>
-      <w:r>
-        <w:rPr>
-          <w:rFonts w:ascii="Liberation Serif" w:hAnsi="Liberation Serif"/>
-          <w:color w:val="000000"/>
-          <w:sz w:val="28"/>
-          <w:szCs w:val="28"/>
-        </w:rPr>
-        <w:t xml:space="preserve"> </w:t>
+        <w:t xml:space="preserve"> heart_attack_prediction </w:t>
       </w:r>
       <w:r>
         <w:rPr>
@@ -723,16 +703,7 @@
           <w:sz w:val="28"/>
           <w:szCs w:val="28"/>
         </w:rPr>
-        <w:t xml:space="preserve"> </w:t>
-      </w:r>
-      <w:r>
-        <w:rPr>
-          <w:rFonts w:ascii="Liberation Serif" w:hAnsi="Liberation Serif"/>
-          <w:color w:val="000000"/>
-          <w:sz w:val="28"/>
-          <w:szCs w:val="28"/>
-        </w:rPr>
-        <w:t>Access_To_Healthcare</w:t>
+        <w:t xml:space="preserve"> Access_To_Healthcare</w:t>
       </w:r>
     </w:p>
     <w:p>
@@ -764,7 +735,7 @@
           <w:lang w:val="uk-UA"/>
         </w:rPr>
         <w:drawing>
-          <wp:anchor behindDoc="0" distT="0" distB="0" distL="0" distR="0" simplePos="0" locked="0" layoutInCell="0" allowOverlap="1" relativeHeight="10">
+          <wp:anchor behindDoc="0" distT="0" distB="0" distL="0" distR="0" simplePos="0" locked="0" layoutInCell="0" allowOverlap="1" relativeHeight="11">
             <wp:simplePos x="0" y="0"/>
             <wp:positionH relativeFrom="column">
               <wp:align>center</wp:align>
@@ -772,7 +743,7 @@
             <wp:positionV relativeFrom="paragraph">
               <wp:posOffset>635</wp:posOffset>
             </wp:positionV>
-            <wp:extent cx="6120765" cy="1459865"/>
+            <wp:extent cx="6120765" cy="834390"/>
             <wp:effectExtent l="0" t="0" r="0" b="0"/>
             <wp:wrapSquare wrapText="largest"/>
             <wp:docPr id="1" name="Зображення1" descr=""/>
@@ -797,7 +768,7 @@
                   <pic:spPr bwMode="auto">
                     <a:xfrm>
                       <a:off x="0" y="0"/>
-                      <a:ext cx="6120765" cy="1459865"/>
+                      <a:ext cx="6120765" cy="834390"/>
                     </a:xfrm>
                     <a:prstGeom prst="rect">
                       <a:avLst/>
@@ -824,6 +795,7 @@
           <w:lang w:val="uk-UA"/>
         </w:rPr>
         <w:br/>
+        <w:t>Кількість записів по країнам</w:t>
         <w:br/>
         <w:t xml:space="preserve">SELECT Country, count() </w:t>
         <w:br/>
@@ -910,6 +882,7 @@
           <w:lang w:val="uk-UA"/>
         </w:rPr>
         <w:br/>
+        <w:t>Кількість записів відповідно до статі на середній вік кожної статі</w:t>
         <w:br/>
         <w:t>SELECT hap.Gender, AVG(hap.Age), count()</w:t>
         <w:br/>
@@ -1022,6 +995,37 @@
           <w:lang w:val="uk-UA"/>
         </w:rPr>
         <w:br/>
+      </w:r>
+    </w:p>
+    <w:p>
+      <w:pPr>
+        <w:pStyle w:val="Normal"/>
+        <w:spacing w:lineRule="auto" w:line="360"/>
+        <w:jc w:val="left"/>
+        <w:rPr>
+          <w:lang w:val="uk-UA"/>
+        </w:rPr>
+      </w:pPr>
+      <w:r>
+        <w:rPr>
+          <w:lang w:val="uk-UA"/>
+        </w:rPr>
+        <w:t>Кількість записів відповідно до результату серцевого нападу до середній вік кожного з результатів</w:t>
+      </w:r>
+    </w:p>
+    <w:p>
+      <w:pPr>
+        <w:pStyle w:val="Normal"/>
+        <w:spacing w:lineRule="auto" w:line="360"/>
+        <w:jc w:val="left"/>
+        <w:rPr>
+          <w:lang w:val="uk-UA"/>
+        </w:rPr>
+      </w:pPr>
+      <w:r>
+        <w:rPr>
+          <w:lang w:val="uk-UA"/>
+        </w:rPr>
         <w:t>SELECT hap.Heart_Attack_Outcome, count(), AVG(hap.Age)</w:t>
         <w:br/>
         <w:t xml:space="preserve">FROM heart_attack_prediction hap </w:t>
@@ -1291,25 +1295,7 @@
           <w:sz w:val="28"/>
           <w:szCs w:val="28"/>
         </w:rPr>
-        <w:t xml:space="preserve">(), </w:t>
-      </w:r>
-      <w:r>
-        <w:rPr>
-          <w:rFonts w:ascii="Liberation Serif" w:hAnsi="Liberation Serif"/>
-          <w:color w:val="000000"/>
-          <w:sz w:val="28"/>
-          <w:szCs w:val="28"/>
-        </w:rPr>
-        <w:t>Access_To_Healthcare</w:t>
-      </w:r>
-      <w:r>
-        <w:rPr>
-          <w:rFonts w:ascii="Liberation Serif" w:hAnsi="Liberation Serif"/>
-          <w:color w:val="000000"/>
-          <w:sz w:val="28"/>
-          <w:szCs w:val="28"/>
-        </w:rPr>
-        <w:t xml:space="preserve">  </w:t>
+        <w:t xml:space="preserve">(), Access_To_Healthcare  </w:t>
       </w:r>
     </w:p>
     <w:p>
@@ -1341,34 +1327,7 @@
           <w:sz w:val="28"/>
           <w:szCs w:val="28"/>
         </w:rPr>
-        <w:t xml:space="preserve"> </w:t>
-      </w:r>
-      <w:r>
-        <w:rPr>
-          <w:rFonts w:ascii="Liberation Serif" w:hAnsi="Liberation Serif"/>
-          <w:color w:val="000000"/>
-          <w:sz w:val="28"/>
-          <w:szCs w:val="28"/>
-        </w:rPr>
-        <w:t>heart_attack_prediction</w:t>
-      </w:r>
-      <w:r>
-        <w:rPr>
-          <w:rFonts w:ascii="Liberation Serif" w:hAnsi="Liberation Serif"/>
-          <w:color w:val="000000"/>
-          <w:sz w:val="28"/>
-          <w:szCs w:val="28"/>
-        </w:rPr>
-        <w:t xml:space="preserve"> </w:t>
-      </w:r>
-      <w:r>
-        <w:rPr>
-          <w:rFonts w:ascii="Liberation Serif" w:hAnsi="Liberation Serif"/>
-          <w:color w:val="000000"/>
-          <w:sz w:val="28"/>
-          <w:szCs w:val="28"/>
-        </w:rPr>
-        <w:t>h</w:t>
+        <w:t xml:space="preserve"> heart_attack_prediction h</w:t>
       </w:r>
     </w:p>
     <w:p>
@@ -1400,16 +1359,7 @@
           <w:sz w:val="28"/>
           <w:szCs w:val="28"/>
         </w:rPr>
-        <w:t xml:space="preserve"> </w:t>
-      </w:r>
-      <w:r>
-        <w:rPr>
-          <w:rFonts w:ascii="Liberation Serif" w:hAnsi="Liberation Serif"/>
-          <w:color w:val="000000"/>
-          <w:sz w:val="28"/>
-          <w:szCs w:val="28"/>
-        </w:rPr>
-        <w:t>0.1</w:t>
+        <w:t xml:space="preserve"> 0.1</w:t>
       </w:r>
     </w:p>
     <w:p>
@@ -1460,16 +1410,7 @@
           <w:sz w:val="28"/>
           <w:szCs w:val="28"/>
         </w:rPr>
-        <w:t xml:space="preserve"> </w:t>
-      </w:r>
-      <w:r>
-        <w:rPr>
-          <w:rFonts w:ascii="Liberation Serif" w:hAnsi="Liberation Serif"/>
-          <w:color w:val="000000"/>
-          <w:sz w:val="28"/>
-          <w:szCs w:val="28"/>
-        </w:rPr>
-        <w:t>Access_To_Healthcare</w:t>
+        <w:t xml:space="preserve"> Access_To_Healthcare</w:t>
       </w:r>
     </w:p>
     <w:p>
@@ -1493,7 +1434,7 @@
       <w:r>
         <w:rPr/>
         <w:drawing>
-          <wp:anchor behindDoc="0" distT="0" distB="0" distL="0" distR="0" simplePos="0" locked="0" layoutInCell="0" allowOverlap="1" relativeHeight="11">
+          <wp:anchor behindDoc="0" distT="0" distB="0" distL="0" distR="0" simplePos="0" locked="0" layoutInCell="0" allowOverlap="1" relativeHeight="10">
             <wp:simplePos x="0" y="0"/>
             <wp:positionH relativeFrom="column">
               <wp:align>center</wp:align>
@@ -1871,28 +1812,40 @@
       <w:pPr>
         <w:pStyle w:val="Normal"/>
         <w:spacing w:lineRule="auto" w:line="360" w:before="0" w:after="160"/>
-        <w:jc w:val="left"/>
+        <w:jc w:val="both"/>
         <w:rPr/>
       </w:pPr>
       <w:r>
         <w:rPr/>
-        <w:t>У всіх запитах було використано  SAMPLE 0.1 тобто 10% від усіх записів. Відповідно всі кількост</w:t>
+        <w:t xml:space="preserve">У всіх запитах було використано  SAMPLE 0.1 тобто 10% від усіх записів. </w:t>
       </w:r>
       <w:r>
         <w:rPr>
-          <w:lang w:val="uk-UA"/>
+          <w:lang w:val="uk-UA" w:eastAsia="en-US" w:bidi="ar-SA"/>
         </w:rPr>
-        <w:t>і</w:t>
+        <w:t>Відповідно всі кількості в обрахунках змінились на x/10.</w:t>
       </w:r>
+    </w:p>
+    <w:p>
+      <w:pPr>
+        <w:pStyle w:val="Normal"/>
+        <w:spacing w:lineRule="auto" w:line="360" w:before="0" w:after="160"/>
+        <w:jc w:val="both"/>
+        <w:rPr>
+          <w:lang w:val="uk-UA" w:eastAsia="en-US" w:bidi="ar-SA"/>
+        </w:rPr>
+      </w:pPr>
       <w:r>
-        <w:rPr/>
-        <w:t xml:space="preserve"> в обрахунках змінились на </w:t>
+        <w:rPr>
+          <w:lang w:val="uk-UA" w:eastAsia="en-US" w:bidi="ar-SA"/>
+        </w:rPr>
+        <w:t xml:space="preserve">Також можна зазначити, що зменьшення кількость вибірки в конкретному датасеті не суттєво впливає на якісні результати. Наприклад: при повнів вибірці середній вік чоловіків / жінок – </w:t>
       </w:r>
       <w:r>
         <w:rPr>
-          <w:lang w:val="en-US"/>
+          <w:lang w:val="uk-UA" w:eastAsia="en-US" w:bidi="ar-SA"/>
         </w:rPr>
-        <w:t>x/10.</w:t>
+        <w:t>53.52 / 53.48. При SAMPLE 0.1 чоловіків / жінок – 53.33 / 53.62. Средній вік летальних / нелетальних випадків 53.50 / 53.50. При SAMPLE 0.1  53.49 / 53.46. Різниця не є суттєвою. Також можна зазначити, що  настільки близькі середні значення віку в різних вибірках свідчить про можливу штучність походження данних.</w:t>
       </w:r>
     </w:p>
     <w:sectPr>
